--- a/Documents/20180621_EVL CMAVE Research Symposium Abstract Draft.docx
+++ b/Documents/20180621_EVL CMAVE Research Symposium Abstract Draft.docx
@@ -320,7 +320,7 @@
       </w:r>
     </w:p>
   </w:comment>
-  <w:comment w:id="6" w:author="JBrown" w:date="2018-06-25T09:57:00Z" w:initials="JTB">
+  <w:comment w:id="6" w:author="JBrown" w:date="2018-06-26T08:54:00Z" w:initials="JTB">
     <w:p>
       <w:pPr>
         <w:pStyle w:val="CommentText"/>
@@ -332,7 +332,23 @@
         <w:annotationRef/>
       </w:r>
       <w:r>
-        <w:t xml:space="preserve"> “Corn is one of three major crops grown here in the United States and </w:t>
+        <w:t xml:space="preserve"> </w:t>
+      </w:r>
+      <w:r>
+        <w:t xml:space="preserve">The background section in the abstract should be the big idea in the first sentence. Then in the second sentence point towards the gap in knowledge we are looking to fill with this study. One way to contextualize the history of ECB could be: </w:t>
+      </w:r>
+    </w:p>
+    <w:p>
+      <w:pPr>
+        <w:pStyle w:val="CommentText"/>
+      </w:pPr>
+    </w:p>
+    <w:p>
+      <w:pPr>
+        <w:pStyle w:val="CommentText"/>
+      </w:pPr>
+      <w:r>
+        <w:t xml:space="preserve">“Corn is one of three major crops grown here in the United States and </w:t>
       </w:r>
       <w:proofErr w:type="spellStart"/>
       <w:r>
@@ -356,13 +372,11 @@
       </w:r>
       <w:proofErr w:type="spellEnd"/>
       <w:r>
-        <w:t xml:space="preserve"> and digestive efficiency has not yet been established in ECB. </w:t>
-      </w:r>
-    </w:p>
-    <w:p>
-      <w:pPr>
-        <w:pStyle w:val="CommentText"/>
-      </w:pPr>
+        <w:t xml:space="preserve"> and digestive efficiency has n</w:t>
+      </w:r>
+      <w:r>
+        <w:t>ot yet been established in ECB.”</w:t>
+      </w:r>
     </w:p>
   </w:comment>
   <w:comment w:id="9" w:author="JBrown" w:date="2018-06-25T09:57:00Z" w:initials="JTB">
@@ -982,7 +996,7 @@
   <a:extraClrSchemeLst/>
   <a:extLst>
     <a:ext uri="{05A4C25C-085E-4340-85A3-A5531E510DB2}">
-      <thm15:themeFamily xmlns:thm15="http://schemas.microsoft.com/office/thememl/2012/main" xmlns="" name="Office Theme" id="{62F939B6-93AF-4DB8-9C6B-D6C7DFDC589F}" vid="{4A3C46E8-61CC-4603-A589-7422A47A8E4A}"/>
+      <thm15:themeFamily xmlns="" xmlns:thm15="http://schemas.microsoft.com/office/thememl/2012/main" name="Office Theme" id="{62F939B6-93AF-4DB8-9C6B-D6C7DFDC589F}" vid="{4A3C46E8-61CC-4603-A589-7422A47A8E4A}"/>
     </a:ext>
   </a:extLst>
 </a:theme>
